--- a/Ejercicios/Ejercicios.docx
+++ b/Ejercicios/Ejercicios.docx
@@ -1,6 +1,6 @@
 
 <file path=word/document.xml><?xml version="1.0" encoding="utf-8"?>
-<w:document xmlns:wpc="http://schemas.microsoft.com/office/word/2010/wordprocessingCanvas" xmlns:mc="http://schemas.openxmlformats.org/markup-compatibility/2006" xmlns:o="urn:schemas-microsoft-com:office:office" xmlns:r="http://schemas.openxmlformats.org/officeDocument/2006/relationships" xmlns:m="http://schemas.openxmlformats.org/officeDocument/2006/math" xmlns:v="urn:schemas-microsoft-com:vml" xmlns:wp14="http://schemas.microsoft.com/office/word/2010/wordprocessingDrawing" xmlns:wp="http://schemas.openxmlformats.org/drawingml/2006/wordprocessingDrawing" xmlns:w10="urn:schemas-microsoft-com:office:word" xmlns:w="http://schemas.openxmlformats.org/wordprocessingml/2006/main" xmlns:w14="http://schemas.microsoft.com/office/word/2010/wordml" xmlns:wpg="http://schemas.microsoft.com/office/word/2010/wordprocessingGroup" xmlns:wpi="http://schemas.microsoft.com/office/word/2010/wordprocessingInk" xmlns:wne="http://schemas.microsoft.com/office/word/2006/wordml" xmlns:wps="http://schemas.microsoft.com/office/word/2010/wordprocessingShape" mc:Ignorable="w14 wp14">
+<w:document xmlns:ve="http://schemas.openxmlformats.org/markup-compatibility/2006" xmlns:o="urn:schemas-microsoft-com:office:office" xmlns:r="http://schemas.openxmlformats.org/officeDocument/2006/relationships" xmlns:m="http://schemas.openxmlformats.org/officeDocument/2006/math" xmlns:v="urn:schemas-microsoft-com:vml" xmlns:wp="http://schemas.openxmlformats.org/drawingml/2006/wordprocessingDrawing" xmlns:w10="urn:schemas-microsoft-com:office:word" xmlns:w="http://schemas.openxmlformats.org/wordprocessingml/2006/main" xmlns:wne="http://schemas.microsoft.com/office/word/2006/wordml">
   <w:body>
     <w:p>
       <w:pPr>
@@ -99,119 +99,59 @@
     </w:p>
     <w:p>
       <w:pPr>
+        <w:jc w:val="both"/>
         <w:rPr>
           <w:b/>
         </w:rPr>
       </w:pPr>
-      <w:proofErr w:type="spellStart"/>
       <w:r>
         <w:rPr>
           <w:b/>
         </w:rPr>
-        <w:t>Strings</w:t>
-      </w:r>
-      <w:proofErr w:type="spellEnd"/>
-    </w:p>
-    <w:p>
-      <w:pPr>
-        <w:jc w:val="both"/>
-      </w:pPr>
-      <w:r>
-        <w:t xml:space="preserve">1.- </w:t>
-      </w:r>
-      <w:r>
-        <w:t>Con una palabra o cadena dada, detectar si es o no es un palíndromo.</w:t>
-      </w:r>
-    </w:p>
-    <w:p>
-      <w:pPr>
-        <w:jc w:val="both"/>
-      </w:pPr>
-      <w:r>
-        <w:t>2.- De una cadena dada, sustituir la primera aparición de la letra “A” por “</w:t>
-      </w:r>
-      <w:proofErr w:type="spellStart"/>
-      <w:r>
-        <w:t>aaa</w:t>
-      </w:r>
-      <w:proofErr w:type="spellEnd"/>
-      <w:r>
-        <w:t xml:space="preserve">”. En caso de más apariciones no cambiarán. Ejemplo: ANGEL por </w:t>
-      </w:r>
-      <w:proofErr w:type="spellStart"/>
-      <w:r>
-        <w:t>aaangel</w:t>
-      </w:r>
-      <w:proofErr w:type="spellEnd"/>
-      <w:r>
-        <w:t xml:space="preserve">, MAFALDA por </w:t>
-      </w:r>
-      <w:proofErr w:type="spellStart"/>
-      <w:r>
-        <w:t>MaaaFALDA</w:t>
-      </w:r>
-      <w:proofErr w:type="spellEnd"/>
-      <w:r>
-        <w:t>.</w:t>
-      </w:r>
-    </w:p>
-    <w:p>
-      <w:pPr>
-        <w:jc w:val="both"/>
-      </w:pPr>
-      <w:r>
-        <w:t xml:space="preserve">3.- </w:t>
-      </w:r>
-      <w:r>
-        <w:t>De una cadena de texto dada, voltear la cadena (ponerla del revés). Hacer esta práctica con y sin funciones de cadena.</w:t>
-      </w:r>
-    </w:p>
-    <w:p>
-      <w:pPr>
-        <w:jc w:val="both"/>
-      </w:pPr>
-      <w:r>
-        <w:t>4.- Contar las apariciones de la letra “a” en una cadena dada. Por ejemplo, “El cliente ha facturado 1200€”.</w:t>
-      </w:r>
-    </w:p>
-    <w:p>
-      <w:pPr>
-        <w:jc w:val="both"/>
-      </w:pPr>
-      <w:r>
-        <w:t>5.- Unir dos cadenas. Hacer esta práctica con y sin funciones.</w:t>
-      </w:r>
-    </w:p>
-    <w:p>
-      <w:pPr>
-        <w:jc w:val="both"/>
-      </w:pPr>
-      <w:r>
-        <w:t>6.- Dado un nombre como cadena “</w:t>
-      </w:r>
-      <w:proofErr w:type="spellStart"/>
-      <w:r>
-        <w:t>angel</w:t>
-      </w:r>
-      <w:proofErr w:type="spellEnd"/>
-      <w:r>
-        <w:t xml:space="preserve">”, sustituir la primera letra por mayúscula. </w:t>
-      </w:r>
-      <w:r>
-        <w:t>Resultado “</w:t>
-      </w:r>
-      <w:proofErr w:type="spellStart"/>
-      <w:r>
-        <w:t>Angel</w:t>
-      </w:r>
-      <w:proofErr w:type="spellEnd"/>
-      <w:r>
-        <w:t>”.</w:t>
-      </w:r>
-    </w:p>
-    <w:p>
-      <w:pPr>
-        <w:jc w:val="both"/>
+        <w:t>Aritméticos (más complejos)</w:t>
+      </w:r>
+    </w:p>
+    <w:p>
+      <w:pPr>
+        <w:jc w:val="both"/>
+      </w:pPr>
+      <w:r>
+        <w:t>1.- Hallar la suma de los quince primeros múltiplos de 5. Imprimir</w:t>
+      </w:r>
+    </w:p>
+    <w:p>
+      <w:pPr>
+        <w:jc w:val="both"/>
+      </w:pPr>
+      <w:r>
+        <w:t>2.- Hallar la suma de los quince primeros números acabados en 5. Imprimir</w:t>
+      </w:r>
+    </w:p>
+    <w:p>
+      <w:pPr>
+        <w:jc w:val="both"/>
+      </w:pPr>
+      <w:r>
+        <w:t>3.- Hallar la suma de los quince primeros números pares mayores que 5. Imprimir</w:t>
+      </w:r>
+    </w:p>
+    <w:p>
+      <w:pPr>
+        <w:jc w:val="both"/>
+      </w:pPr>
+    </w:p>
+    <w:p>
+      <w:pPr>
+        <w:jc w:val="both"/>
+      </w:pPr>
+    </w:p>
+    <w:p>
+      <w:r>
+        <w:br w:type="page"/>
+      </w:r>
+    </w:p>
+    <w:p>
+      <w:pPr>
         <w:rPr>
           <w:b/>
         </w:rPr>
@@ -221,6 +161,186 @@
         <w:rPr>
           <w:b/>
         </w:rPr>
+        <w:lastRenderedPageBreak/>
+        <w:t>Strings</w:t>
+      </w:r>
+      <w:proofErr w:type="spellEnd"/>
+    </w:p>
+    <w:p>
+      <w:pPr>
+        <w:jc w:val="both"/>
+      </w:pPr>
+      <w:r>
+        <w:t xml:space="preserve">1.- </w:t>
+      </w:r>
+      <w:r>
+        <w:t>Con una palabra o cadena dada, detectar si es o no es un palíndromo.</w:t>
+      </w:r>
+    </w:p>
+    <w:p>
+      <w:pPr>
+        <w:jc w:val="both"/>
+      </w:pPr>
+      <w:r>
+        <w:t>2.- De una cadena dada, sustituir la primera aparición de la letra “A” por “</w:t>
+      </w:r>
+      <w:proofErr w:type="spellStart"/>
+      <w:r>
+        <w:t>aaa</w:t>
+      </w:r>
+      <w:proofErr w:type="spellEnd"/>
+      <w:r>
+        <w:t xml:space="preserve">”. En caso de más apariciones no cambiarán. Ejemplo: ANGEL por </w:t>
+      </w:r>
+      <w:proofErr w:type="spellStart"/>
+      <w:r>
+        <w:t>aaangel</w:t>
+      </w:r>
+      <w:proofErr w:type="spellEnd"/>
+      <w:r>
+        <w:t xml:space="preserve">, MAFALDA por </w:t>
+      </w:r>
+      <w:proofErr w:type="spellStart"/>
+      <w:r>
+        <w:t>MaaaFALDA</w:t>
+      </w:r>
+      <w:proofErr w:type="spellEnd"/>
+      <w:r>
+        <w:t>.</w:t>
+      </w:r>
+    </w:p>
+    <w:p>
+      <w:pPr>
+        <w:jc w:val="both"/>
+      </w:pPr>
+      <w:r>
+        <w:t xml:space="preserve">3.- </w:t>
+      </w:r>
+      <w:r>
+        <w:t>De una cadena de texto dada, voltear la cadena (ponerla del revés). Hacer esta práctica con y sin funciones de cadena.</w:t>
+      </w:r>
+    </w:p>
+    <w:p>
+      <w:pPr>
+        <w:jc w:val="both"/>
+      </w:pPr>
+      <w:r>
+        <w:t>4.- Contar las apariciones de la letra “a” en una cadena dada. Por ejemplo, “El cliente ha facturado 1200€”.</w:t>
+      </w:r>
+    </w:p>
+    <w:p>
+      <w:pPr>
+        <w:jc w:val="both"/>
+      </w:pPr>
+      <w:r>
+        <w:t>5.- Unir dos cadenas. Hacer esta práctica con y sin funciones.</w:t>
+      </w:r>
+    </w:p>
+    <w:p>
+      <w:pPr>
+        <w:jc w:val="both"/>
+      </w:pPr>
+      <w:r>
+        <w:t>6.- Dado un nombre como cadena “</w:t>
+      </w:r>
+      <w:proofErr w:type="spellStart"/>
+      <w:r>
+        <w:t>angel</w:t>
+      </w:r>
+      <w:proofErr w:type="spellEnd"/>
+      <w:r>
+        <w:t xml:space="preserve">”, sustituir la primera letra por mayúscula. </w:t>
+      </w:r>
+      <w:r>
+        <w:t>Resultado “</w:t>
+      </w:r>
+      <w:proofErr w:type="spellStart"/>
+      <w:r>
+        <w:t>Angel</w:t>
+      </w:r>
+      <w:proofErr w:type="spellEnd"/>
+      <w:r>
+        <w:t>”.</w:t>
+      </w:r>
+    </w:p>
+    <w:p>
+      <w:pPr>
+        <w:jc w:val="both"/>
+      </w:pPr>
+      <w:r>
+        <w:t xml:space="preserve">7.- Dada una frase completa, mostrar por pantalla el número de palabras, vocales, consonantes, </w:t>
+      </w:r>
+      <w:r>
+        <w:t xml:space="preserve">mayúsculas, minúsculas, números, </w:t>
+      </w:r>
+      <w:r>
+        <w:t>espacios y otros símbolos (</w:t>
+      </w:r>
+      <w:r>
+        <w:t>se busca imprimir la cantidad de cada uno, no imprimir los caracteres en sí</w:t>
+      </w:r>
+      <w:r>
+        <w:t>).</w:t>
+      </w:r>
+    </w:p>
+    <w:p>
+      <w:pPr>
+        <w:jc w:val="both"/>
+      </w:pPr>
+      <w:r>
+        <w:t xml:space="preserve">8.- Dada una frase completa, imprimirla carácter a carácter separada por “-“. </w:t>
+      </w:r>
+      <w:proofErr w:type="spellStart"/>
+      <w:r>
+        <w:t>Ej</w:t>
+      </w:r>
+      <w:proofErr w:type="spellEnd"/>
+      <w:r>
+        <w:t>: La casa es azul.</w:t>
+      </w:r>
+    </w:p>
+    <w:p>
+      <w:pPr>
+        <w:jc w:val="both"/>
+      </w:pPr>
+      <w:r>
+        <w:t>L-a- -c-a-s-a- -e-s- -a-z-u-l-.-</w:t>
+      </w:r>
+    </w:p>
+    <w:p>
+      <w:pPr>
+        <w:jc w:val="both"/>
+      </w:pPr>
+      <w:r>
+        <w:t>9.- Dadas dos cadenas, indicar las veces que aparece la segunda dentro de la primera y destacar en mayúsculas las partes en las que aparece en la primera.</w:t>
+      </w:r>
+    </w:p>
+    <w:p>
+      <w:pPr>
+        <w:jc w:val="both"/>
+      </w:pPr>
+      <w:r>
+        <w:t>10.- Dada una frase, voltear todas las palabras de más de cuatro letras (OJO, no voltear la frase entera, solo las palabras que contienen más de 4 letras).</w:t>
+      </w:r>
+    </w:p>
+    <w:p>
+      <w:r>
+        <w:br w:type="page"/>
+      </w:r>
+    </w:p>
+    <w:p>
+      <w:pPr>
+        <w:jc w:val="both"/>
+        <w:rPr>
+          <w:b/>
+        </w:rPr>
+      </w:pPr>
+      <w:proofErr w:type="spellStart"/>
+      <w:r>
+        <w:rPr>
+          <w:b/>
+        </w:rPr>
+        <w:lastRenderedPageBreak/>
         <w:t>Arrays</w:t>
       </w:r>
       <w:proofErr w:type="spellEnd"/>
@@ -273,10 +393,229 @@
       </w:r>
       <w:proofErr w:type="spellEnd"/>
       <w:r>
-        <w:t>. Uso de explode.</w:t>
-      </w:r>
-      <w:bookmarkStart w:id="0" w:name="_GoBack"/>
-      <w:bookmarkEnd w:id="0"/>
+        <w:t xml:space="preserve">. Uso de </w:t>
+      </w:r>
+      <w:proofErr w:type="spellStart"/>
+      <w:r>
+        <w:t>explode</w:t>
+      </w:r>
+      <w:proofErr w:type="spellEnd"/>
+      <w:r>
+        <w:t>.</w:t>
+      </w:r>
+    </w:p>
+    <w:p>
+      <w:pPr>
+        <w:jc w:val="both"/>
+      </w:pPr>
+      <w:r>
+        <w:t xml:space="preserve">4.- Crear un </w:t>
+      </w:r>
+      <w:proofErr w:type="spellStart"/>
+      <w:r>
+        <w:t>array</w:t>
+      </w:r>
+      <w:proofErr w:type="spellEnd"/>
+      <w:r>
+        <w:t xml:space="preserve"> que se rellene con 100 números en incrementos de 7 en 7. Ej. 7</w:t>
+      </w:r>
+      <w:proofErr w:type="gramStart"/>
+      <w:r>
+        <w:t>,14,21</w:t>
+      </w:r>
+      <w:proofErr w:type="gramEnd"/>
+      <w:r>
+        <w:t>…. Imprimirlo por pantalla en orden descendente.</w:t>
+      </w:r>
+    </w:p>
+    <w:p>
+      <w:pPr>
+        <w:jc w:val="both"/>
+      </w:pPr>
+      <w:r>
+        <w:t xml:space="preserve">5.- Crear un </w:t>
+      </w:r>
+      <w:proofErr w:type="spellStart"/>
+      <w:r>
+        <w:t>array</w:t>
+      </w:r>
+      <w:proofErr w:type="spellEnd"/>
+      <w:r>
+        <w:t xml:space="preserve"> que se rellene con 100 números en incrementos de 7 en 7. Ej. 49</w:t>
+      </w:r>
+      <w:proofErr w:type="gramStart"/>
+      <w:r>
+        <w:t>,42,35</w:t>
+      </w:r>
+      <w:proofErr w:type="gramEnd"/>
+      <w:r>
+        <w:t>…. Imprimirlo por pantalla en orden ascendente.</w:t>
+      </w:r>
+    </w:p>
+    <w:p>
+      <w:pPr>
+        <w:jc w:val="both"/>
+      </w:pPr>
+      <w:r>
+        <w:t xml:space="preserve">6.- Crear un </w:t>
+      </w:r>
+      <w:proofErr w:type="spellStart"/>
+      <w:r>
+        <w:t>array</w:t>
+      </w:r>
+      <w:proofErr w:type="spellEnd"/>
+      <w:r>
+        <w:t xml:space="preserve"> que se rellene con los números primos entre 1 y 100. Imprimirlos. Ej. 1</w:t>
+      </w:r>
+      <w:proofErr w:type="gramStart"/>
+      <w:r>
+        <w:t>,2,3,5,7</w:t>
+      </w:r>
+      <w:proofErr w:type="gramEnd"/>
+      <w:r>
+        <w:t>….</w:t>
+      </w:r>
+    </w:p>
+    <w:p>
+      <w:pPr>
+        <w:jc w:val="both"/>
+      </w:pPr>
+      <w:r>
+        <w:t xml:space="preserve">7.- Crear un </w:t>
+      </w:r>
+      <w:proofErr w:type="spellStart"/>
+      <w:r>
+        <w:t>array</w:t>
+      </w:r>
+      <w:proofErr w:type="spellEnd"/>
+      <w:r>
+        <w:t xml:space="preserve"> que se rellene con los números pares entre 1 y 100. Imprimirlos ascendentemente. Ej. 2</w:t>
+      </w:r>
+      <w:proofErr w:type="gramStart"/>
+      <w:r>
+        <w:t>,4,6,8</w:t>
+      </w:r>
+      <w:proofErr w:type="gramEnd"/>
+      <w:r>
+        <w:t>…</w:t>
+      </w:r>
+    </w:p>
+    <w:p>
+      <w:pPr>
+        <w:jc w:val="both"/>
+      </w:pPr>
+      <w:r>
+        <w:t xml:space="preserve">8.- Crear un </w:t>
+      </w:r>
+      <w:proofErr w:type="spellStart"/>
+      <w:r>
+        <w:t>array</w:t>
+      </w:r>
+      <w:proofErr w:type="spellEnd"/>
+      <w:r>
+        <w:t xml:space="preserve"> que se rellene con los números impares entre 1 y 100. Imprimirlos descendentemente. Ej.99</w:t>
+      </w:r>
+      <w:proofErr w:type="gramStart"/>
+      <w:r>
+        <w:t>,97,95</w:t>
+      </w:r>
+      <w:proofErr w:type="gramEnd"/>
+      <w:r>
+        <w:t>…</w:t>
+      </w:r>
+    </w:p>
+    <w:p>
+      <w:pPr>
+        <w:jc w:val="both"/>
+      </w:pPr>
+      <w:r>
+        <w:t xml:space="preserve">9.- Crear un </w:t>
+      </w:r>
+      <w:proofErr w:type="spellStart"/>
+      <w:r>
+        <w:t>array</w:t>
+      </w:r>
+      <w:proofErr w:type="spellEnd"/>
+      <w:r>
+        <w:t xml:space="preserve"> y rellenarlo con 100 números (del 1 al 100). Sumar sus pares, sumar sus impares y restarlos entre ellos. Imprimir los 3 resultados.</w:t>
+      </w:r>
+    </w:p>
+    <w:p>
+      <w:pPr>
+        <w:jc w:val="both"/>
+      </w:pPr>
+      <w:r>
+        <w:t xml:space="preserve">10.- Crear un </w:t>
+      </w:r>
+      <w:proofErr w:type="spellStart"/>
+      <w:r>
+        <w:t>array</w:t>
+      </w:r>
+      <w:proofErr w:type="spellEnd"/>
+      <w:r>
+        <w:t xml:space="preserve"> que tenga 10 números desordenados (los damos manualmente). Mostrarlos ordenados ascendentemente.</w:t>
+      </w:r>
+    </w:p>
+    <w:p>
+      <w:pPr>
+        <w:jc w:val="both"/>
+      </w:pPr>
+      <w:r>
+        <w:t xml:space="preserve">11.- Crear un </w:t>
+      </w:r>
+      <w:proofErr w:type="spellStart"/>
+      <w:r>
+        <w:t>array</w:t>
+      </w:r>
+      <w:proofErr w:type="spellEnd"/>
+      <w:r>
+        <w:t xml:space="preserve"> de dos dimensiones de longitudes dadas (en variables, unas veces podrá ser 5x8, 8x6…) y grabar en cada celda el detalle de su coordenada (es decir, 2-1, 8-3).</w:t>
+      </w:r>
+      <w:r>
+        <w:t xml:space="preserve"> Imprimir.</w:t>
+      </w:r>
+    </w:p>
+    <w:p>
+      <w:pPr>
+        <w:jc w:val="both"/>
+      </w:pPr>
+      <w:r>
+        <w:tab/>
+      </w:r>
+      <w:proofErr w:type="spellStart"/>
+      <w:r>
+        <w:t>Ej</w:t>
+      </w:r>
+      <w:proofErr w:type="spellEnd"/>
+      <w:r>
+        <w:t xml:space="preserve">: </w:t>
+      </w:r>
+      <w:r>
+        <w:tab/>
+        <w:t>1-1    1-2    1-3</w:t>
+      </w:r>
+    </w:p>
+    <w:p>
+      <w:pPr>
+        <w:jc w:val="both"/>
+      </w:pPr>
+      <w:r>
+        <w:tab/>
+      </w:r>
+      <w:r>
+        <w:tab/>
+        <w:t>2-1    2-2    2-</w:t>
+      </w:r>
+      <w:proofErr w:type="gramStart"/>
+      <w:r>
+        <w:t>3 ….</w:t>
+      </w:r>
+      <w:proofErr w:type="gramEnd"/>
+    </w:p>
+    <w:p>
+      <w:pPr>
+        <w:jc w:val="both"/>
+      </w:pPr>
     </w:p>
     <w:p/>
     <w:sectPr>
@@ -290,7 +629,7 @@
 </file>
 
 <file path=word/numbering.xml><?xml version="1.0" encoding="utf-8"?>
-<w:numbering xmlns:wpc="http://schemas.microsoft.com/office/word/2010/wordprocessingCanvas" xmlns:mc="http://schemas.openxmlformats.org/markup-compatibility/2006" xmlns:o="urn:schemas-microsoft-com:office:office" xmlns:r="http://schemas.openxmlformats.org/officeDocument/2006/relationships" xmlns:m="http://schemas.openxmlformats.org/officeDocument/2006/math" xmlns:v="urn:schemas-microsoft-com:vml" xmlns:wp14="http://schemas.microsoft.com/office/word/2010/wordprocessingDrawing" xmlns:wp="http://schemas.openxmlformats.org/drawingml/2006/wordprocessingDrawing" xmlns:w10="urn:schemas-microsoft-com:office:word" xmlns:w="http://schemas.openxmlformats.org/wordprocessingml/2006/main" xmlns:w14="http://schemas.microsoft.com/office/word/2010/wordml" xmlns:wpg="http://schemas.microsoft.com/office/word/2010/wordprocessingGroup" xmlns:wpi="http://schemas.microsoft.com/office/word/2010/wordprocessingInk" xmlns:wne="http://schemas.microsoft.com/office/word/2006/wordml" xmlns:wps="http://schemas.microsoft.com/office/word/2010/wordprocessingShape" mc:Ignorable="w14 wp14">
+<w:numbering xmlns:ve="http://schemas.openxmlformats.org/markup-compatibility/2006" xmlns:o="urn:schemas-microsoft-com:office:office" xmlns:r="http://schemas.openxmlformats.org/officeDocument/2006/relationships" xmlns:m="http://schemas.openxmlformats.org/officeDocument/2006/math" xmlns:v="urn:schemas-microsoft-com:vml" xmlns:wp="http://schemas.openxmlformats.org/drawingml/2006/wordprocessingDrawing" xmlns:w10="urn:schemas-microsoft-com:office:word" xmlns:w="http://schemas.openxmlformats.org/wordprocessingml/2006/main" xmlns:wne="http://schemas.microsoft.com/office/word/2006/wordml">
   <w:abstractNum w:abstractNumId="0">
     <w:nsid w:val="64137AF3"/>
     <w:multiLevelType w:val="hybridMultilevel"/>
@@ -387,7 +726,7 @@
 </file>
 
 <file path=word/styles.xml><?xml version="1.0" encoding="utf-8"?>
-<w:styles xmlns:mc="http://schemas.openxmlformats.org/markup-compatibility/2006" xmlns:r="http://schemas.openxmlformats.org/officeDocument/2006/relationships" xmlns:w="http://schemas.openxmlformats.org/wordprocessingml/2006/main" xmlns:w14="http://schemas.microsoft.com/office/word/2010/wordml" mc:Ignorable="w14">
+<w:styles xmlns:r="http://schemas.openxmlformats.org/officeDocument/2006/relationships" xmlns:w="http://schemas.openxmlformats.org/wordprocessingml/2006/main">
   <w:docDefaults>
     <w:rPrDefault>
       <w:rPr>
@@ -545,6 +884,7 @@
   <w:style w:type="paragraph" w:default="1" w:styleId="Normal">
     <w:name w:val="Normal"/>
     <w:qFormat/>
+    <w:rsid w:val="005221A5"/>
   </w:style>
   <w:style w:type="character" w:default="1" w:styleId="Fuentedeprrafopredeter">
     <w:name w:val="Default Paragraph Font"/>
@@ -557,6 +897,7 @@
     <w:uiPriority w:val="99"/>
     <w:semiHidden/>
     <w:unhideWhenUsed/>
+    <w:qFormat/>
     <w:tblPr>
       <w:tblInd w:w="0" w:type="dxa"/>
       <w:tblCellMar>
@@ -583,6 +924,71 @@
       <w:ind w:left="720"/>
       <w:contextualSpacing/>
     </w:pPr>
+  </w:style>
+  <w:style w:type="paragraph" w:styleId="HTMLconformatoprevio">
+    <w:name w:val="HTML Preformatted"/>
+    <w:basedOn w:val="Normal"/>
+    <w:link w:val="HTMLconformatoprevioCar"/>
+    <w:uiPriority w:val="99"/>
+    <w:semiHidden/>
+    <w:unhideWhenUsed/>
+    <w:rsid w:val="00920241"/>
+    <w:pPr>
+      <w:tabs>
+        <w:tab w:val="left" w:pos="916"/>
+        <w:tab w:val="left" w:pos="1832"/>
+        <w:tab w:val="left" w:pos="2748"/>
+        <w:tab w:val="left" w:pos="3664"/>
+        <w:tab w:val="left" w:pos="4580"/>
+        <w:tab w:val="left" w:pos="5496"/>
+        <w:tab w:val="left" w:pos="6412"/>
+        <w:tab w:val="left" w:pos="7328"/>
+        <w:tab w:val="left" w:pos="8244"/>
+        <w:tab w:val="left" w:pos="9160"/>
+        <w:tab w:val="left" w:pos="10076"/>
+        <w:tab w:val="left" w:pos="10992"/>
+        <w:tab w:val="left" w:pos="11908"/>
+        <w:tab w:val="left" w:pos="12824"/>
+        <w:tab w:val="left" w:pos="13740"/>
+        <w:tab w:val="left" w:pos="14656"/>
+      </w:tabs>
+      <w:spacing w:after="0" w:line="240" w:lineRule="auto"/>
+    </w:pPr>
+    <w:rPr>
+      <w:rFonts w:ascii="Courier New" w:eastAsia="Times New Roman" w:hAnsi="Courier New" w:cs="Courier New"/>
+      <w:sz w:val="20"/>
+      <w:szCs w:val="20"/>
+      <w:lang w:eastAsia="es-ES"/>
+    </w:rPr>
+  </w:style>
+  <w:style w:type="character" w:customStyle="1" w:styleId="HTMLconformatoprevioCar">
+    <w:name w:val="HTML con formato previo Car"/>
+    <w:basedOn w:val="Fuentedeprrafopredeter"/>
+    <w:link w:val="HTMLconformatoprevio"/>
+    <w:uiPriority w:val="99"/>
+    <w:semiHidden/>
+    <w:rsid w:val="00920241"/>
+    <w:rPr>
+      <w:rFonts w:ascii="Courier New" w:eastAsia="Times New Roman" w:hAnsi="Courier New" w:cs="Courier New"/>
+      <w:sz w:val="20"/>
+      <w:szCs w:val="20"/>
+      <w:lang w:eastAsia="es-ES"/>
+    </w:rPr>
+  </w:style>
+  <w:style w:type="character" w:customStyle="1" w:styleId="pun">
+    <w:name w:val="pun"/>
+    <w:basedOn w:val="Fuentedeprrafopredeter"/>
+    <w:rsid w:val="00920241"/>
+  </w:style>
+  <w:style w:type="character" w:customStyle="1" w:styleId="pln">
+    <w:name w:val="pln"/>
+    <w:basedOn w:val="Fuentedeprrafopredeter"/>
+    <w:rsid w:val="00920241"/>
+  </w:style>
+  <w:style w:type="character" w:customStyle="1" w:styleId="str">
+    <w:name w:val="str"/>
+    <w:basedOn w:val="Fuentedeprrafopredeter"/>
+    <w:rsid w:val="00920241"/>
   </w:style>
 </w:styles>
 </file>
@@ -784,6 +1190,71 @@
       <w:ind w:left="720"/>
       <w:contextualSpacing/>
     </w:pPr>
+  </w:style>
+  <w:style w:type="paragraph" w:styleId="HTMLconformatoprevio">
+    <w:name w:val="HTML Preformatted"/>
+    <w:basedOn w:val="Normal"/>
+    <w:link w:val="HTMLconformatoprevioCar"/>
+    <w:uiPriority w:val="99"/>
+    <w:semiHidden/>
+    <w:unhideWhenUsed/>
+    <w:rsid w:val="00920241"/>
+    <w:pPr>
+      <w:tabs>
+        <w:tab w:val="left" w:pos="916"/>
+        <w:tab w:val="left" w:pos="1832"/>
+        <w:tab w:val="left" w:pos="2748"/>
+        <w:tab w:val="left" w:pos="3664"/>
+        <w:tab w:val="left" w:pos="4580"/>
+        <w:tab w:val="left" w:pos="5496"/>
+        <w:tab w:val="left" w:pos="6412"/>
+        <w:tab w:val="left" w:pos="7328"/>
+        <w:tab w:val="left" w:pos="8244"/>
+        <w:tab w:val="left" w:pos="9160"/>
+        <w:tab w:val="left" w:pos="10076"/>
+        <w:tab w:val="left" w:pos="10992"/>
+        <w:tab w:val="left" w:pos="11908"/>
+        <w:tab w:val="left" w:pos="12824"/>
+        <w:tab w:val="left" w:pos="13740"/>
+        <w:tab w:val="left" w:pos="14656"/>
+      </w:tabs>
+      <w:spacing w:after="0" w:line="240" w:lineRule="auto"/>
+    </w:pPr>
+    <w:rPr>
+      <w:rFonts w:ascii="Courier New" w:eastAsia="Times New Roman" w:hAnsi="Courier New" w:cs="Courier New"/>
+      <w:sz w:val="20"/>
+      <w:szCs w:val="20"/>
+      <w:lang w:eastAsia="es-ES"/>
+    </w:rPr>
+  </w:style>
+  <w:style w:type="character" w:customStyle="1" w:styleId="HTMLconformatoprevioCar">
+    <w:name w:val="HTML con formato previo Car"/>
+    <w:basedOn w:val="Fuentedeprrafopredeter"/>
+    <w:link w:val="HTMLconformatoprevio"/>
+    <w:uiPriority w:val="99"/>
+    <w:semiHidden/>
+    <w:rsid w:val="00920241"/>
+    <w:rPr>
+      <w:rFonts w:ascii="Courier New" w:eastAsia="Times New Roman" w:hAnsi="Courier New" w:cs="Courier New"/>
+      <w:sz w:val="20"/>
+      <w:szCs w:val="20"/>
+      <w:lang w:eastAsia="es-ES"/>
+    </w:rPr>
+  </w:style>
+  <w:style w:type="character" w:customStyle="1" w:styleId="pun">
+    <w:name w:val="pun"/>
+    <w:basedOn w:val="Fuentedeprrafopredeter"/>
+    <w:rsid w:val="00920241"/>
+  </w:style>
+  <w:style w:type="character" w:customStyle="1" w:styleId="pln">
+    <w:name w:val="pln"/>
+    <w:basedOn w:val="Fuentedeprrafopredeter"/>
+    <w:rsid w:val="00920241"/>
+  </w:style>
+  <w:style w:type="character" w:customStyle="1" w:styleId="str">
+    <w:name w:val="str"/>
+    <w:basedOn w:val="Fuentedeprrafopredeter"/>
+    <w:rsid w:val="00920241"/>
   </w:style>
 </w:styles>
 </file>
